--- a/Assignments/C#/Task 11/task 11.docx
+++ b/Assignments/C#/Task 11/task 11.docx
@@ -534,14 +534,22 @@
     </w:p>
     <w:p>
       <w:pPr>
-        <w:jc w:val="center"/>
-        <w:rPr>
-          <w:b/>
-          <w:bCs/>
-          <w:sz w:val="28"/>
-          <w:szCs w:val="28"/>
-        </w:rPr>
-      </w:pPr>
+        <w:rPr>
+          <w:i/>
+          <w:iCs/>
+          <w:sz w:val="20"/>
+          <w:szCs w:val="20"/>
+        </w:rPr>
+      </w:pPr>
+      <w:r>
+        <w:rPr>
+          <w:i/>
+          <w:iCs/>
+          <w:sz w:val="20"/>
+          <w:szCs w:val="20"/>
+        </w:rPr>
+        <w:t>The course doesn’t have any enrollments</w:t>
+      </w:r>
     </w:p>
     <w:p>
       <w:pPr>
@@ -609,6 +617,25 @@
             </a:graphic>
           </wp:inline>
         </w:drawing>
+      </w:r>
+    </w:p>
+    <w:p>
+      <w:pPr>
+        <w:rPr>
+          <w:i/>
+          <w:iCs/>
+          <w:sz w:val="20"/>
+          <w:szCs w:val="20"/>
+        </w:rPr>
+      </w:pPr>
+      <w:r>
+        <w:rPr>
+          <w:i/>
+          <w:iCs/>
+          <w:sz w:val="20"/>
+          <w:szCs w:val="20"/>
+        </w:rPr>
+        <w:t>With a different course</w:t>
       </w:r>
     </w:p>
     <w:p>
